--- a/Assests/StoreSimulatorGUI.docx
+++ b/Assests/StoreSimulatorGUI.docx
@@ -480,11 +480,17 @@
         </w:rPr>
       </w:pPr>
       <w:r>
+        <w:rPr>
+          <w:b/>
+          <w:bCs/>
+          <w:sz w:val="28"/>
+          <w:szCs w:val="28"/>
+        </w:rPr>
         <w:drawing>
-          <wp:inline distT="0" distB="0" distL="0" distR="0" wp14:anchorId="17081B73" wp14:editId="69C26F1B">
-            <wp:extent cx="6355080" cy="2183130"/>
+          <wp:inline distT="0" distB="0" distL="0" distR="0" wp14:anchorId="2B9127D2" wp14:editId="0C4D677D">
+            <wp:extent cx="6278880" cy="2933700"/>
             <wp:effectExtent l="0" t="0" r="0" b="0"/>
-            <wp:docPr id="1001934246" name="Picture 1" descr="A screenshot of a computer&#10;&#10;Description automatically generated"/>
+            <wp:docPr id="710952063" name="Picture 1"/>
             <wp:cNvGraphicFramePr>
               <a:graphicFrameLocks xmlns:a="http://schemas.openxmlformats.org/drawingml/2006/main" noChangeAspect="1"/>
             </wp:cNvGraphicFramePr>
@@ -492,7 +498,7 @@
               <a:graphicData uri="http://schemas.openxmlformats.org/drawingml/2006/picture">
                 <pic:pic xmlns:pic="http://schemas.openxmlformats.org/drawingml/2006/picture">
                   <pic:nvPicPr>
-                    <pic:cNvPr id="1001934246" name="Picture 1" descr="A screenshot of a computer&#10;&#10;Description automatically generated"/>
+                    <pic:cNvPr id="710952063" name=""/>
                     <pic:cNvPicPr/>
                   </pic:nvPicPr>
                   <pic:blipFill>
@@ -504,7 +510,7 @@
                   <pic:spPr>
                     <a:xfrm>
                       <a:off x="0" y="0"/>
-                      <a:ext cx="6355636" cy="2183321"/>
+                      <a:ext cx="6293791" cy="2940667"/>
                     </a:xfrm>
                     <a:prstGeom prst="rect">
                       <a:avLst/>
@@ -534,6 +540,7 @@
         </w:numPr>
       </w:pPr>
       <w:r>
+        <w:lastRenderedPageBreak/>
         <w:t>Left panel: Product catalog with search and filtering</w:t>
       </w:r>
     </w:p>
@@ -556,14 +563,13 @@
         </w:numPr>
       </w:pPr>
       <w:r>
-        <w:lastRenderedPageBreak/>
         <w:t>Bottom bar: Status messages and notifications</w:t>
       </w:r>
     </w:p>
     <w:p>
       <w:r>
         <w:pict w14:anchorId="6907FE31">
-          <v:rect id="_x0000_i1038" style="width:0;height:0" o:hralign="center" o:hrstd="t" o:hr="t" fillcolor="#a0a0a0" stroked="f"/>
+          <v:rect id="_x0000_i1025" style="width:0;height:0" o:hralign="center" o:hrstd="t" o:hr="t" fillcolor="#a0a0a0" stroked="f"/>
         </w:pict>
       </w:r>
     </w:p>
@@ -1380,7 +1386,6 @@
           <w:sz w:val="32"/>
           <w:szCs w:val="32"/>
         </w:rPr>
-        <w:lastRenderedPageBreak/>
         <w:t>3. Architecture</w:t>
       </w:r>
     </w:p>
@@ -1426,6 +1431,9 @@
     </w:p>
     <w:p>
       <w:r>
+        <w:rPr>
+          <w:noProof/>
+        </w:rPr>
         <w:drawing>
           <wp:inline distT="0" distB="0" distL="0" distR="0" wp14:anchorId="55E273CD" wp14:editId="7812F6B5">
             <wp:extent cx="5943600" cy="4987290"/>
@@ -1511,7 +1519,6 @@
           <w:sz w:val="28"/>
           <w:szCs w:val="28"/>
         </w:rPr>
-        <w:lastRenderedPageBreak/>
         <w:t>3.2 Data Flow</w:t>
       </w:r>
     </w:p>
@@ -1548,6 +1555,7 @@
         <w:rPr>
           <w:b/>
           <w:bCs/>
+          <w:noProof/>
           <w:sz w:val="28"/>
           <w:szCs w:val="28"/>
         </w:rPr>
@@ -1664,7 +1672,6 @@
           <w:sz w:val="28"/>
           <w:szCs w:val="28"/>
         </w:rPr>
-        <w:lastRenderedPageBreak/>
         <w:t>3.</w:t>
       </w:r>
       <w:r>
@@ -1698,6 +1705,9 @@
     </w:p>
     <w:p>
       <w:r>
+        <w:rPr>
+          <w:noProof/>
+        </w:rPr>
         <w:drawing>
           <wp:inline distT="0" distB="0" distL="0" distR="0" wp14:anchorId="1D55BE09" wp14:editId="33690B06">
             <wp:extent cx="4358640" cy="3101340"/>
@@ -1757,20 +1767,15 @@
           <w:sz w:val="28"/>
           <w:szCs w:val="28"/>
         </w:rPr>
-        <w:t>CART OPERATION</w:t>
-      </w:r>
-      <w:r>
-        <w:rPr>
-          <w:b/>
-          <w:bCs/>
-          <w:sz w:val="28"/>
-          <w:szCs w:val="28"/>
-        </w:rPr>
-        <w:t xml:space="preserve"> FLOW</w:t>
-      </w:r>
-    </w:p>
-    <w:p>
-      <w:r>
+        <w:t>CART OPERATION FLOW</w:t>
+      </w:r>
+    </w:p>
+    <w:p>
+      <w:r>
+        <w:rPr>
+          <w:noProof/>
+        </w:rPr>
+        <w:lastRenderedPageBreak/>
         <w:drawing>
           <wp:inline distT="0" distB="0" distL="0" distR="0" wp14:anchorId="10634675" wp14:editId="771B23E0">
             <wp:extent cx="4526280" cy="3581400"/>
@@ -1825,7 +1830,6 @@
           <w:sz w:val="32"/>
           <w:szCs w:val="32"/>
         </w:rPr>
-        <w:lastRenderedPageBreak/>
         <w:t xml:space="preserve">4. </w:t>
       </w:r>
       <w:r>
@@ -2290,11 +2294,9 @@
             <w:pPr>
               <w:spacing w:after="160" w:line="278" w:lineRule="auto"/>
             </w:pPr>
-            <w:proofErr w:type="spellStart"/>
             <w:r>
               <w:t>xUnit</w:t>
             </w:r>
-            <w:proofErr w:type="spellEnd"/>
           </w:p>
         </w:tc>
         <w:tc>
@@ -2345,11 +2347,10 @@
             <w:pPr>
               <w:spacing w:after="160" w:line="278" w:lineRule="auto"/>
             </w:pPr>
-            <w:proofErr w:type="spellStart"/>
-            <w:r>
+            <w:r>
+              <w:lastRenderedPageBreak/>
               <w:t>FsUnit.xUnit</w:t>
             </w:r>
-            <w:proofErr w:type="spellEnd"/>
           </w:p>
         </w:tc>
         <w:tc>
@@ -2401,13 +2402,9 @@
             <w:pPr>
               <w:spacing w:after="160" w:line="278" w:lineRule="auto"/>
             </w:pPr>
-            <w:proofErr w:type="spellStart"/>
-            <w:proofErr w:type="gramStart"/>
             <w:r>
               <w:t>Microsoft.NET.Test.Sdk</w:t>
             </w:r>
-            <w:proofErr w:type="spellEnd"/>
-            <w:proofErr w:type="gramEnd"/>
           </w:p>
         </w:tc>
         <w:tc>
@@ -2458,13 +2455,9 @@
             <w:pPr>
               <w:spacing w:after="160" w:line="278" w:lineRule="auto"/>
             </w:pPr>
-            <w:proofErr w:type="spellStart"/>
-            <w:proofErr w:type="gramStart"/>
             <w:r>
               <w:t>coverlet.collector</w:t>
             </w:r>
-            <w:proofErr w:type="spellEnd"/>
-            <w:proofErr w:type="gramEnd"/>
           </w:p>
         </w:tc>
         <w:tc>
@@ -2878,14 +2871,23 @@
           <w:szCs w:val="32"/>
         </w:rPr>
       </w:pPr>
-      <w:r>
+    </w:p>
+    <w:p>
+      <w:pPr>
         <w:rPr>
           <w:b/>
           <w:bCs/>
           <w:sz w:val="32"/>
           <w:szCs w:val="32"/>
         </w:rPr>
-        <w:lastRenderedPageBreak/>
+      </w:pPr>
+      <w:r>
+        <w:rPr>
+          <w:b/>
+          <w:bCs/>
+          <w:sz w:val="32"/>
+          <w:szCs w:val="32"/>
+        </w:rPr>
         <w:t>5. Project Structure</w:t>
       </w:r>
     </w:p>
@@ -2973,19 +2975,329 @@
             </w:pPr>
             <w:r>
               <w:rPr>
-                <w:rFonts w:ascii="Consolas" w:hAnsi="Consolas" w:cs="Arial"/>
-                <w:b/>
-                <w:bCs/>
-              </w:rPr>
-              <w:t>├</w:t>
-            </w:r>
-            <w:r>
-              <w:rPr>
-                <w:rFonts w:ascii="Consolas" w:hAnsi="Consolas" w:cs="Aptos"/>
-                <w:b/>
-                <w:bCs/>
-              </w:rPr>
-              <w:t>──</w:t>
+                <w:rFonts w:ascii="Consolas" w:hAnsi="Consolas"/>
+                <w:b/>
+                <w:bCs/>
+              </w:rPr>
+              <w:t xml:space="preserve">├── </w:t>
+            </w:r>
+            <w:r>
+              <w:rPr>
+                <w:rFonts w:ascii="Segoe UI Emoji" w:hAnsi="Segoe UI Emoji" w:cs="Segoe UI Emoji"/>
+                <w:b/>
+                <w:bCs/>
+              </w:rPr>
+              <w:t>📁</w:t>
+            </w:r>
+            <w:r>
+              <w:rPr>
+                <w:rFonts w:ascii="Consolas" w:hAnsi="Consolas"/>
+                <w:b/>
+                <w:bCs/>
+              </w:rPr>
+              <w:t xml:space="preserve"> Models/                      ← DATA TYPES</w:t>
+            </w:r>
+          </w:p>
+          <w:p>
+            <w:pPr>
+              <w:rPr>
+                <w:rFonts w:ascii="Consolas" w:hAnsi="Consolas"/>
+                <w:b/>
+                <w:bCs/>
+              </w:rPr>
+            </w:pPr>
+            <w:r>
+              <w:rPr>
+                <w:rFonts w:ascii="Consolas" w:hAnsi="Consolas"/>
+                <w:b/>
+                <w:bCs/>
+              </w:rPr>
+              <w:t xml:space="preserve">│   └── </w:t>
+            </w:r>
+            <w:proofErr w:type="spellStart"/>
+            <w:r>
+              <w:rPr>
+                <w:rFonts w:ascii="Consolas" w:hAnsi="Consolas"/>
+                <w:b/>
+                <w:bCs/>
+              </w:rPr>
+              <w:t>Models.fs</w:t>
+            </w:r>
+            <w:proofErr w:type="spellEnd"/>
+            <w:r>
+              <w:rPr>
+                <w:rFonts w:ascii="Consolas" w:hAnsi="Consolas"/>
+                <w:b/>
+                <w:bCs/>
+              </w:rPr>
+              <w:t xml:space="preserve">                   </w:t>
+            </w:r>
+          </w:p>
+          <w:p>
+            <w:pPr>
+              <w:rPr>
+                <w:rFonts w:ascii="Consolas" w:hAnsi="Consolas"/>
+                <w:b/>
+                <w:bCs/>
+              </w:rPr>
+            </w:pPr>
+            <w:r>
+              <w:rPr>
+                <w:rFonts w:ascii="Consolas" w:hAnsi="Consolas"/>
+                <w:b/>
+                <w:bCs/>
+              </w:rPr>
+              <w:t>│</w:t>
+            </w:r>
+          </w:p>
+          <w:p>
+            <w:pPr>
+              <w:rPr>
+                <w:rFonts w:ascii="Consolas" w:hAnsi="Consolas"/>
+                <w:b/>
+                <w:bCs/>
+              </w:rPr>
+            </w:pPr>
+            <w:r>
+              <w:rPr>
+                <w:rFonts w:ascii="Consolas" w:hAnsi="Consolas"/>
+                <w:b/>
+                <w:bCs/>
+              </w:rPr>
+              <w:t xml:space="preserve">├── </w:t>
+            </w:r>
+            <w:r>
+              <w:rPr>
+                <w:rFonts w:ascii="Segoe UI Emoji" w:hAnsi="Segoe UI Emoji" w:cs="Segoe UI Emoji"/>
+                <w:b/>
+                <w:bCs/>
+              </w:rPr>
+              <w:t>📁</w:t>
+            </w:r>
+            <w:r>
+              <w:rPr>
+                <w:rFonts w:ascii="Consolas" w:hAnsi="Consolas"/>
+                <w:b/>
+                <w:bCs/>
+              </w:rPr>
+              <w:t xml:space="preserve"> Services/                    ← BUSINESS LOGIC (MODEL)</w:t>
+            </w:r>
+          </w:p>
+          <w:p>
+            <w:pPr>
+              <w:rPr>
+                <w:rFonts w:ascii="Consolas" w:hAnsi="Consolas"/>
+                <w:b/>
+                <w:bCs/>
+              </w:rPr>
+            </w:pPr>
+            <w:r>
+              <w:rPr>
+                <w:rFonts w:ascii="Consolas" w:hAnsi="Consolas"/>
+                <w:b/>
+                <w:bCs/>
+              </w:rPr>
+              <w:t xml:space="preserve">│   ├── </w:t>
+            </w:r>
+            <w:proofErr w:type="spellStart"/>
+            <w:r>
+              <w:rPr>
+                <w:rFonts w:ascii="Consolas" w:hAnsi="Consolas"/>
+                <w:b/>
+                <w:bCs/>
+              </w:rPr>
+              <w:t>Catalog.fs</w:t>
+            </w:r>
+            <w:proofErr w:type="spellEnd"/>
+            <w:r>
+              <w:rPr>
+                <w:rFonts w:ascii="Consolas" w:hAnsi="Consolas"/>
+                <w:b/>
+                <w:bCs/>
+              </w:rPr>
+              <w:t xml:space="preserve">                  </w:t>
+            </w:r>
+          </w:p>
+          <w:p>
+            <w:pPr>
+              <w:rPr>
+                <w:rFonts w:ascii="Consolas" w:hAnsi="Consolas"/>
+                <w:b/>
+                <w:bCs/>
+              </w:rPr>
+            </w:pPr>
+            <w:r>
+              <w:rPr>
+                <w:rFonts w:ascii="Consolas" w:hAnsi="Consolas"/>
+                <w:b/>
+                <w:bCs/>
+              </w:rPr>
+              <w:t xml:space="preserve">│   ├── </w:t>
+            </w:r>
+            <w:proofErr w:type="spellStart"/>
+            <w:r>
+              <w:rPr>
+                <w:rFonts w:ascii="Consolas" w:hAnsi="Consolas"/>
+                <w:b/>
+                <w:bCs/>
+              </w:rPr>
+              <w:t>Cart.fs</w:t>
+            </w:r>
+            <w:proofErr w:type="spellEnd"/>
+            <w:r>
+              <w:rPr>
+                <w:rFonts w:ascii="Consolas" w:hAnsi="Consolas"/>
+                <w:b/>
+                <w:bCs/>
+              </w:rPr>
+              <w:t xml:space="preserve">                     </w:t>
+            </w:r>
+          </w:p>
+          <w:p>
+            <w:pPr>
+              <w:rPr>
+                <w:rFonts w:ascii="Consolas" w:hAnsi="Consolas"/>
+                <w:b/>
+                <w:bCs/>
+              </w:rPr>
+            </w:pPr>
+            <w:r>
+              <w:rPr>
+                <w:rFonts w:ascii="Consolas" w:hAnsi="Consolas"/>
+                <w:b/>
+                <w:bCs/>
+              </w:rPr>
+              <w:t xml:space="preserve">│   ├── </w:t>
+            </w:r>
+            <w:proofErr w:type="spellStart"/>
+            <w:r>
+              <w:rPr>
+                <w:rFonts w:ascii="Consolas" w:hAnsi="Consolas"/>
+                <w:b/>
+                <w:bCs/>
+              </w:rPr>
+              <w:t>PriceCalculator.fs</w:t>
+            </w:r>
+            <w:proofErr w:type="spellEnd"/>
+            <w:r>
+              <w:rPr>
+                <w:rFonts w:ascii="Consolas" w:hAnsi="Consolas"/>
+                <w:b/>
+                <w:bCs/>
+              </w:rPr>
+              <w:t xml:space="preserve">          </w:t>
+            </w:r>
+          </w:p>
+          <w:p>
+            <w:pPr>
+              <w:rPr>
+                <w:rFonts w:ascii="Consolas" w:hAnsi="Consolas"/>
+                <w:b/>
+                <w:bCs/>
+              </w:rPr>
+            </w:pPr>
+            <w:r>
+              <w:rPr>
+                <w:rFonts w:ascii="Consolas" w:hAnsi="Consolas"/>
+                <w:b/>
+                <w:bCs/>
+              </w:rPr>
+              <w:t xml:space="preserve">│   ├── </w:t>
+            </w:r>
+            <w:proofErr w:type="spellStart"/>
+            <w:r>
+              <w:rPr>
+                <w:rFonts w:ascii="Consolas" w:hAnsi="Consolas"/>
+                <w:b/>
+                <w:bCs/>
+              </w:rPr>
+              <w:t>Search.fs</w:t>
+            </w:r>
+            <w:proofErr w:type="spellEnd"/>
+            <w:r>
+              <w:rPr>
+                <w:rFonts w:ascii="Consolas" w:hAnsi="Consolas"/>
+                <w:b/>
+                <w:bCs/>
+              </w:rPr>
+              <w:t xml:space="preserve">                   </w:t>
+            </w:r>
+          </w:p>
+          <w:p>
+            <w:pPr>
+              <w:rPr>
+                <w:rFonts w:ascii="Consolas" w:hAnsi="Consolas"/>
+                <w:b/>
+                <w:bCs/>
+              </w:rPr>
+            </w:pPr>
+            <w:r>
+              <w:rPr>
+                <w:rFonts w:ascii="Consolas" w:hAnsi="Consolas"/>
+                <w:b/>
+                <w:bCs/>
+              </w:rPr>
+              <w:t xml:space="preserve">│   └── </w:t>
+            </w:r>
+            <w:proofErr w:type="spellStart"/>
+            <w:r>
+              <w:rPr>
+                <w:rFonts w:ascii="Consolas" w:hAnsi="Consolas"/>
+                <w:b/>
+                <w:bCs/>
+              </w:rPr>
+              <w:t>FileOperations.fs</w:t>
+            </w:r>
+            <w:proofErr w:type="spellEnd"/>
+            <w:r>
+              <w:rPr>
+                <w:rFonts w:ascii="Consolas" w:hAnsi="Consolas"/>
+                <w:b/>
+                <w:bCs/>
+              </w:rPr>
+              <w:t xml:space="preserve">           </w:t>
+            </w:r>
+          </w:p>
+          <w:p>
+            <w:pPr>
+              <w:rPr>
+                <w:rFonts w:ascii="Consolas" w:hAnsi="Consolas"/>
+                <w:b/>
+                <w:bCs/>
+              </w:rPr>
+            </w:pPr>
+            <w:r>
+              <w:rPr>
+                <w:rFonts w:ascii="Consolas" w:hAnsi="Consolas"/>
+                <w:b/>
+                <w:bCs/>
+              </w:rPr>
+              <w:t>│</w:t>
+            </w:r>
+          </w:p>
+          <w:p>
+            <w:pPr>
+              <w:rPr>
+                <w:rFonts w:ascii="Consolas" w:hAnsi="Consolas"/>
+                <w:b/>
+                <w:bCs/>
+              </w:rPr>
+            </w:pPr>
+            <w:r>
+              <w:rPr>
+                <w:rFonts w:ascii="Consolas" w:hAnsi="Consolas"/>
+                <w:b/>
+                <w:bCs/>
+              </w:rPr>
+              <w:t xml:space="preserve">├── </w:t>
+            </w:r>
+            <w:r>
+              <w:rPr>
+                <w:rFonts w:ascii="Segoe UI Emoji" w:hAnsi="Segoe UI Emoji" w:cs="Segoe UI Emoji"/>
+                <w:b/>
+                <w:bCs/>
+              </w:rPr>
+              <w:t>📁</w:t>
             </w:r>
             <w:r>
               <w:rPr>
@@ -2995,6 +3307,93 @@
               </w:rPr>
               <w:t xml:space="preserve"> </w:t>
             </w:r>
+            <w:proofErr w:type="spellStart"/>
+            <w:r>
+              <w:rPr>
+                <w:rFonts w:ascii="Consolas" w:hAnsi="Consolas"/>
+                <w:b/>
+                <w:bCs/>
+              </w:rPr>
+              <w:t>ViewModels</w:t>
+            </w:r>
+            <w:proofErr w:type="spellEnd"/>
+            <w:r>
+              <w:rPr>
+                <w:rFonts w:ascii="Consolas" w:hAnsi="Consolas"/>
+                <w:b/>
+                <w:bCs/>
+              </w:rPr>
+              <w:t>/                  ← VIEWMODELS</w:t>
+            </w:r>
+          </w:p>
+          <w:p>
+            <w:pPr>
+              <w:rPr>
+                <w:rFonts w:ascii="Consolas" w:hAnsi="Consolas"/>
+                <w:b/>
+                <w:bCs/>
+              </w:rPr>
+            </w:pPr>
+            <w:r>
+              <w:rPr>
+                <w:rFonts w:ascii="Consolas" w:hAnsi="Consolas"/>
+                <w:b/>
+                <w:bCs/>
+              </w:rPr>
+              <w:t xml:space="preserve">│   ├── </w:t>
+            </w:r>
+            <w:proofErr w:type="spellStart"/>
+            <w:r>
+              <w:rPr>
+                <w:rFonts w:ascii="Consolas" w:hAnsi="Consolas"/>
+                <w:b/>
+                <w:bCs/>
+              </w:rPr>
+              <w:t>MainViewModel.fs</w:t>
+            </w:r>
+            <w:proofErr w:type="spellEnd"/>
+            <w:r>
+              <w:rPr>
+                <w:rFonts w:ascii="Consolas" w:hAnsi="Consolas"/>
+                <w:b/>
+                <w:bCs/>
+              </w:rPr>
+              <w:t xml:space="preserve">            </w:t>
+            </w:r>
+          </w:p>
+          <w:p>
+            <w:pPr>
+              <w:rPr>
+                <w:rFonts w:ascii="Consolas" w:hAnsi="Consolas"/>
+                <w:b/>
+                <w:bCs/>
+              </w:rPr>
+            </w:pPr>
+            <w:r>
+              <w:rPr>
+                <w:rFonts w:ascii="Consolas" w:hAnsi="Consolas"/>
+                <w:b/>
+                <w:bCs/>
+              </w:rPr>
+              <w:t>│</w:t>
+            </w:r>
+          </w:p>
+          <w:p>
+            <w:pPr>
+              <w:rPr>
+                <w:rFonts w:ascii="Consolas" w:hAnsi="Consolas"/>
+                <w:b/>
+                <w:bCs/>
+              </w:rPr>
+            </w:pPr>
+            <w:r>
+              <w:rPr>
+                <w:rFonts w:ascii="Consolas" w:hAnsi="Consolas"/>
+                <w:b/>
+                <w:bCs/>
+              </w:rPr>
+              <w:t xml:space="preserve">├── </w:t>
+            </w:r>
             <w:r>
               <w:rPr>
                 <w:rFonts w:ascii="Segoe UI Emoji" w:hAnsi="Segoe UI Emoji" w:cs="Segoe UI Emoji"/>
@@ -3009,180 +3408,24 @@
                 <w:b/>
                 <w:bCs/>
               </w:rPr>
-              <w:t xml:space="preserve"> Assets/                    # Application assets</w:t>
-            </w:r>
-          </w:p>
-          <w:p>
-            <w:pPr>
-              <w:rPr>
-                <w:rFonts w:ascii="Consolas" w:hAnsi="Consolas"/>
-                <w:b/>
-                <w:bCs/>
-              </w:rPr>
-            </w:pPr>
-            <w:r>
-              <w:rPr>
-                <w:rFonts w:ascii="Consolas" w:hAnsi="Consolas" w:cs="Arial"/>
-                <w:b/>
-                <w:bCs/>
-              </w:rPr>
-              <w:t>├</w:t>
-            </w:r>
-            <w:r>
-              <w:rPr>
-                <w:rFonts w:ascii="Consolas" w:hAnsi="Consolas" w:cs="Aptos"/>
-                <w:b/>
-                <w:bCs/>
-              </w:rPr>
-              <w:t>──</w:t>
-            </w:r>
-            <w:r>
-              <w:rPr>
-                <w:rFonts w:ascii="Consolas" w:hAnsi="Consolas"/>
-                <w:b/>
-                <w:bCs/>
-              </w:rPr>
-              <w:t xml:space="preserve"> </w:t>
-            </w:r>
-            <w:r>
-              <w:rPr>
-                <w:rFonts w:ascii="Segoe UI Emoji" w:hAnsi="Segoe UI Emoji" w:cs="Segoe UI Emoji"/>
-                <w:b/>
-                <w:bCs/>
-              </w:rPr>
-              <w:t>📁</w:t>
-            </w:r>
-            <w:r>
-              <w:rPr>
-                <w:rFonts w:ascii="Consolas" w:hAnsi="Consolas"/>
-                <w:b/>
-                <w:bCs/>
-              </w:rPr>
-              <w:t xml:space="preserve"> Orders/                    # Saved order JSON files</w:t>
-            </w:r>
-          </w:p>
-          <w:p>
-            <w:pPr>
-              <w:rPr>
-                <w:rFonts w:ascii="Consolas" w:hAnsi="Consolas"/>
-                <w:b/>
-                <w:bCs/>
-              </w:rPr>
-            </w:pPr>
-            <w:r>
-              <w:rPr>
-                <w:rFonts w:ascii="Consolas" w:hAnsi="Consolas"/>
-                <w:b/>
-                <w:bCs/>
-              </w:rPr>
-              <w:t xml:space="preserve">│   </w:t>
-            </w:r>
-            <w:r>
-              <w:rPr>
-                <w:rFonts w:ascii="Consolas" w:hAnsi="Consolas" w:cs="Arial"/>
-                <w:b/>
-                <w:bCs/>
-              </w:rPr>
-              <w:t>├</w:t>
-            </w:r>
-            <w:r>
-              <w:rPr>
-                <w:rFonts w:ascii="Consolas" w:hAnsi="Consolas" w:cs="Aptos"/>
-                <w:b/>
-                <w:bCs/>
-              </w:rPr>
-              <w:t>──</w:t>
-            </w:r>
-            <w:r>
-              <w:rPr>
-                <w:rFonts w:ascii="Consolas" w:hAnsi="Consolas"/>
-                <w:b/>
-                <w:bCs/>
-              </w:rPr>
-              <w:t xml:space="preserve"> order_20251203_022619.json</w:t>
-            </w:r>
-          </w:p>
-          <w:p>
-            <w:pPr>
-              <w:rPr>
-                <w:rFonts w:ascii="Consolas" w:hAnsi="Consolas"/>
-                <w:b/>
-                <w:bCs/>
-              </w:rPr>
-            </w:pPr>
-            <w:r>
-              <w:rPr>
-                <w:rFonts w:ascii="Consolas" w:hAnsi="Consolas"/>
-                <w:b/>
-                <w:bCs/>
-              </w:rPr>
-              <w:t>│   └── order_20251203_024202.json</w:t>
-            </w:r>
-          </w:p>
-          <w:p>
-            <w:pPr>
-              <w:rPr>
-                <w:rFonts w:ascii="Consolas" w:hAnsi="Consolas"/>
-                <w:b/>
-                <w:bCs/>
-              </w:rPr>
-            </w:pPr>
-            <w:r>
-              <w:rPr>
-                <w:rFonts w:ascii="Consolas" w:hAnsi="Consolas"/>
-                <w:b/>
-                <w:bCs/>
-              </w:rPr>
-              <w:t>│</w:t>
-            </w:r>
-          </w:p>
-          <w:p>
-            <w:pPr>
-              <w:rPr>
-                <w:rFonts w:ascii="Consolas" w:hAnsi="Consolas"/>
-                <w:b/>
-                <w:bCs/>
-              </w:rPr>
-            </w:pPr>
-            <w:r>
-              <w:rPr>
-                <w:rFonts w:ascii="Consolas" w:hAnsi="Consolas" w:cs="Arial"/>
-                <w:b/>
-                <w:bCs/>
-              </w:rPr>
-              <w:t>├</w:t>
-            </w:r>
-            <w:r>
-              <w:rPr>
-                <w:rFonts w:ascii="Consolas" w:hAnsi="Consolas" w:cs="Aptos"/>
-                <w:b/>
-                <w:bCs/>
-              </w:rPr>
-              <w:t>──</w:t>
-            </w:r>
-            <w:r>
-              <w:rPr>
-                <w:rFonts w:ascii="Consolas" w:hAnsi="Consolas"/>
-                <w:b/>
-                <w:bCs/>
-              </w:rPr>
-              <w:t xml:space="preserve"> </w:t>
-            </w:r>
-            <w:r>
-              <w:rPr>
-                <w:rFonts w:ascii="Segoe UI Emoji" w:hAnsi="Segoe UI Emoji" w:cs="Segoe UI Emoji"/>
-                <w:b/>
-                <w:bCs/>
-              </w:rPr>
-              <w:t>📁</w:t>
-            </w:r>
-            <w:r>
-              <w:rPr>
-                <w:rFonts w:ascii="Consolas" w:hAnsi="Consolas"/>
-                <w:b/>
-                <w:bCs/>
-              </w:rPr>
-              <w:t xml:space="preserve"> </w:t>
+              <w:t xml:space="preserve"> Views/                       ← UI (XAML)</w:t>
+            </w:r>
+          </w:p>
+          <w:p>
+            <w:pPr>
+              <w:rPr>
+                <w:rFonts w:ascii="Consolas" w:hAnsi="Consolas"/>
+                <w:b/>
+                <w:bCs/>
+              </w:rPr>
+            </w:pPr>
+            <w:r>
+              <w:rPr>
+                <w:rFonts w:ascii="Consolas" w:hAnsi="Consolas"/>
+                <w:b/>
+                <w:bCs/>
+              </w:rPr>
+              <w:t xml:space="preserve">│   ├── </w:t>
             </w:r>
             <w:proofErr w:type="spellStart"/>
             <w:r>
@@ -3191,7 +3434,7 @@
                 <w:b/>
                 <w:bCs/>
               </w:rPr>
-              <w:t>ViewModels</w:t>
+              <w:t>MainWindow.axaml</w:t>
             </w:r>
             <w:proofErr w:type="spellEnd"/>
             <w:r>
@@ -3200,177 +3443,7 @@
                 <w:b/>
                 <w:bCs/>
               </w:rPr>
-              <w:t>/</w:t>
-            </w:r>
-          </w:p>
-          <w:p>
-            <w:pPr>
-              <w:rPr>
-                <w:rFonts w:ascii="Consolas" w:hAnsi="Consolas"/>
-                <w:b/>
-                <w:bCs/>
-              </w:rPr>
-            </w:pPr>
-            <w:r>
-              <w:rPr>
-                <w:rFonts w:ascii="Consolas" w:hAnsi="Consolas"/>
-                <w:b/>
-                <w:bCs/>
-              </w:rPr>
-              <w:t xml:space="preserve">│   └── </w:t>
-            </w:r>
-            <w:proofErr w:type="spellStart"/>
-            <w:r>
-              <w:rPr>
-                <w:rFonts w:ascii="Consolas" w:hAnsi="Consolas"/>
-                <w:b/>
-                <w:bCs/>
-              </w:rPr>
-              <w:t>MainViewModel.fs</w:t>
-            </w:r>
-            <w:proofErr w:type="spellEnd"/>
-            <w:r>
-              <w:rPr>
-                <w:rFonts w:ascii="Consolas" w:hAnsi="Consolas"/>
-                <w:b/>
-                <w:bCs/>
-              </w:rPr>
-              <w:t xml:space="preserve">          # MVVM </w:t>
-            </w:r>
-            <w:proofErr w:type="spellStart"/>
-            <w:r>
-              <w:rPr>
-                <w:rFonts w:ascii="Consolas" w:hAnsi="Consolas"/>
-                <w:b/>
-                <w:bCs/>
-              </w:rPr>
-              <w:t>ViewModel</w:t>
-            </w:r>
-            <w:proofErr w:type="spellEnd"/>
-          </w:p>
-          <w:p>
-            <w:pPr>
-              <w:rPr>
-                <w:rFonts w:ascii="Consolas" w:hAnsi="Consolas"/>
-                <w:b/>
-                <w:bCs/>
-              </w:rPr>
-            </w:pPr>
-            <w:r>
-              <w:rPr>
-                <w:rFonts w:ascii="Consolas" w:hAnsi="Consolas"/>
-                <w:b/>
-                <w:bCs/>
-              </w:rPr>
-              <w:t>│</w:t>
-            </w:r>
-          </w:p>
-          <w:p>
-            <w:pPr>
-              <w:rPr>
-                <w:rFonts w:ascii="Consolas" w:hAnsi="Consolas"/>
-                <w:b/>
-                <w:bCs/>
-              </w:rPr>
-            </w:pPr>
-            <w:r>
-              <w:rPr>
-                <w:rFonts w:ascii="Consolas" w:hAnsi="Consolas" w:cs="Arial"/>
-                <w:b/>
-                <w:bCs/>
-              </w:rPr>
-              <w:t>├</w:t>
-            </w:r>
-            <w:r>
-              <w:rPr>
-                <w:rFonts w:ascii="Consolas" w:hAnsi="Consolas" w:cs="Aptos"/>
-                <w:b/>
-                <w:bCs/>
-              </w:rPr>
-              <w:t>──</w:t>
-            </w:r>
-            <w:r>
-              <w:rPr>
-                <w:rFonts w:ascii="Consolas" w:hAnsi="Consolas"/>
-                <w:b/>
-                <w:bCs/>
-              </w:rPr>
-              <w:t xml:space="preserve"> </w:t>
-            </w:r>
-            <w:r>
-              <w:rPr>
-                <w:rFonts w:ascii="Segoe UI Emoji" w:hAnsi="Segoe UI Emoji" w:cs="Segoe UI Emoji"/>
-                <w:b/>
-                <w:bCs/>
-              </w:rPr>
-              <w:t>📁</w:t>
-            </w:r>
-            <w:r>
-              <w:rPr>
-                <w:rFonts w:ascii="Consolas" w:hAnsi="Consolas"/>
-                <w:b/>
-                <w:bCs/>
-              </w:rPr>
-              <w:t xml:space="preserve"> Views/</w:t>
-            </w:r>
-          </w:p>
-          <w:p>
-            <w:pPr>
-              <w:rPr>
-                <w:rFonts w:ascii="Consolas" w:hAnsi="Consolas"/>
-                <w:b/>
-                <w:bCs/>
-              </w:rPr>
-            </w:pPr>
-            <w:r>
-              <w:rPr>
-                <w:rFonts w:ascii="Consolas" w:hAnsi="Consolas"/>
-                <w:b/>
-                <w:bCs/>
-              </w:rPr>
-              <w:t xml:space="preserve">│   </w:t>
-            </w:r>
-            <w:r>
-              <w:rPr>
-                <w:rFonts w:ascii="Consolas" w:hAnsi="Consolas" w:cs="Arial"/>
-                <w:b/>
-                <w:bCs/>
-              </w:rPr>
-              <w:t>├</w:t>
-            </w:r>
-            <w:r>
-              <w:rPr>
-                <w:rFonts w:ascii="Consolas" w:hAnsi="Consolas" w:cs="Aptos"/>
-                <w:b/>
-                <w:bCs/>
-              </w:rPr>
-              <w:t>──</w:t>
-            </w:r>
-            <w:r>
-              <w:rPr>
-                <w:rFonts w:ascii="Consolas" w:hAnsi="Consolas"/>
-                <w:b/>
-                <w:bCs/>
-              </w:rPr>
-              <w:t xml:space="preserve"> </w:t>
-            </w:r>
-            <w:proofErr w:type="spellStart"/>
-            <w:r>
-              <w:rPr>
-                <w:rFonts w:ascii="Consolas" w:hAnsi="Consolas"/>
-                <w:b/>
-                <w:bCs/>
-              </w:rPr>
-              <w:t>MainWindow.axaml</w:t>
-            </w:r>
-            <w:proofErr w:type="spellEnd"/>
-            <w:r>
-              <w:rPr>
-                <w:rFonts w:ascii="Consolas" w:hAnsi="Consolas"/>
-                <w:b/>
-                <w:bCs/>
-              </w:rPr>
-              <w:t xml:space="preserve">          # Main UI layout</w:t>
+              <w:t xml:space="preserve">            </w:t>
             </w:r>
           </w:p>
           <w:p>
@@ -3407,7 +3480,7 @@
                 <w:b/>
                 <w:bCs/>
               </w:rPr>
-              <w:t xml:space="preserve">       # Code-behind</w:t>
+              <w:t xml:space="preserve">         </w:t>
             </w:r>
           </w:p>
           <w:p>
@@ -3437,27 +3510,29 @@
             </w:pPr>
             <w:r>
               <w:rPr>
-                <w:rFonts w:ascii="Consolas" w:hAnsi="Consolas" w:cs="Arial"/>
-                <w:b/>
-                <w:bCs/>
-              </w:rPr>
-              <w:t>├</w:t>
-            </w:r>
-            <w:r>
-              <w:rPr>
-                <w:rFonts w:ascii="Consolas" w:hAnsi="Consolas" w:cs="Aptos"/>
-                <w:b/>
-                <w:bCs/>
-              </w:rPr>
-              <w:t>──</w:t>
-            </w:r>
-            <w:r>
-              <w:rPr>
-                <w:rFonts w:ascii="Consolas" w:hAnsi="Consolas"/>
-                <w:b/>
-                <w:bCs/>
-              </w:rPr>
-              <w:t xml:space="preserve"> </w:t>
+                <w:rFonts w:ascii="Consolas" w:hAnsi="Consolas"/>
+                <w:b/>
+                <w:bCs/>
+              </w:rPr>
+              <w:lastRenderedPageBreak/>
+              <w:t>│</w:t>
+            </w:r>
+          </w:p>
+          <w:p>
+            <w:pPr>
+              <w:rPr>
+                <w:rFonts w:ascii="Consolas" w:hAnsi="Consolas"/>
+                <w:b/>
+                <w:bCs/>
+              </w:rPr>
+            </w:pPr>
+            <w:r>
+              <w:rPr>
+                <w:rFonts w:ascii="Consolas" w:hAnsi="Consolas"/>
+                <w:b/>
+                <w:bCs/>
+              </w:rPr>
+              <w:t xml:space="preserve">├── </w:t>
             </w:r>
             <w:r>
               <w:rPr>
@@ -3473,48 +3548,100 @@
                 <w:b/>
                 <w:bCs/>
               </w:rPr>
-              <w:t xml:space="preserve"> Tests/                     # Test project</w:t>
-            </w:r>
-          </w:p>
-          <w:p>
-            <w:pPr>
-              <w:rPr>
-                <w:rFonts w:ascii="Consolas" w:hAnsi="Consolas"/>
-                <w:b/>
-                <w:bCs/>
-              </w:rPr>
-            </w:pPr>
-            <w:r>
-              <w:rPr>
-                <w:rFonts w:ascii="Consolas" w:hAnsi="Consolas"/>
-                <w:b/>
-                <w:bCs/>
-              </w:rPr>
-              <w:t xml:space="preserve">│   </w:t>
-            </w:r>
-            <w:r>
-              <w:rPr>
-                <w:rFonts w:ascii="Consolas" w:hAnsi="Consolas" w:cs="Arial"/>
-                <w:b/>
-                <w:bCs/>
-              </w:rPr>
-              <w:t>├</w:t>
-            </w:r>
-            <w:r>
-              <w:rPr>
-                <w:rFonts w:ascii="Consolas" w:hAnsi="Consolas" w:cs="Aptos"/>
-                <w:b/>
-                <w:bCs/>
-              </w:rPr>
-              <w:t>──</w:t>
-            </w:r>
-            <w:r>
-              <w:rPr>
-                <w:rFonts w:ascii="Consolas" w:hAnsi="Consolas"/>
-                <w:b/>
-                <w:bCs/>
-              </w:rPr>
-              <w:t xml:space="preserve"> </w:t>
+              <w:t xml:space="preserve"> Assets/                      ← IMAGES, ICONS</w:t>
+            </w:r>
+          </w:p>
+          <w:p>
+            <w:pPr>
+              <w:rPr>
+                <w:rFonts w:ascii="Consolas" w:hAnsi="Consolas"/>
+                <w:b/>
+                <w:bCs/>
+              </w:rPr>
+            </w:pPr>
+            <w:r>
+              <w:rPr>
+                <w:rFonts w:ascii="Consolas" w:hAnsi="Consolas"/>
+                <w:b/>
+                <w:bCs/>
+              </w:rPr>
+              <w:t>│   └── (images, icons, etc.)</w:t>
+            </w:r>
+          </w:p>
+          <w:p>
+            <w:pPr>
+              <w:rPr>
+                <w:rFonts w:ascii="Consolas" w:hAnsi="Consolas"/>
+                <w:b/>
+                <w:bCs/>
+              </w:rPr>
+            </w:pPr>
+            <w:r>
+              <w:rPr>
+                <w:rFonts w:ascii="Consolas" w:hAnsi="Consolas"/>
+                <w:b/>
+                <w:bCs/>
+              </w:rPr>
+              <w:t>│</w:t>
+            </w:r>
+          </w:p>
+          <w:p>
+            <w:pPr>
+              <w:rPr>
+                <w:rFonts w:ascii="Consolas" w:hAnsi="Consolas"/>
+                <w:b/>
+                <w:bCs/>
+              </w:rPr>
+            </w:pPr>
+            <w:r>
+              <w:rPr>
+                <w:rFonts w:ascii="Consolas" w:hAnsi="Consolas"/>
+                <w:b/>
+                <w:bCs/>
+              </w:rPr>
+              <w:t xml:space="preserve">├── </w:t>
+            </w:r>
+            <w:r>
+              <w:rPr>
+                <w:rFonts w:ascii="Segoe UI Emoji" w:hAnsi="Segoe UI Emoji" w:cs="Segoe UI Emoji"/>
+                <w:b/>
+                <w:bCs/>
+              </w:rPr>
+              <w:t>📁</w:t>
+            </w:r>
+            <w:r>
+              <w:rPr>
+                <w:rFonts w:ascii="Consolas" w:hAnsi="Consolas"/>
+                <w:b/>
+                <w:bCs/>
+              </w:rPr>
+              <w:t xml:space="preserve"> Orders/                      ← DATA FILES (runtime)</w:t>
+            </w:r>
+          </w:p>
+          <w:p>
+            <w:pPr>
+              <w:rPr>
+                <w:rFonts w:ascii="Consolas" w:hAnsi="Consolas"/>
+                <w:b/>
+                <w:bCs/>
+              </w:rPr>
+            </w:pPr>
+            <w:r>
+              <w:rPr>
+                <w:rFonts w:ascii="Consolas" w:hAnsi="Consolas"/>
+                <w:b/>
+                <w:bCs/>
+              </w:rPr>
+              <w:t>│   └── order_</w:t>
+            </w:r>
+            <w:proofErr w:type="gramStart"/>
+            <w:r>
+              <w:rPr>
+                <w:rFonts w:ascii="Consolas" w:hAnsi="Consolas"/>
+                <w:b/>
+                <w:bCs/>
+              </w:rPr>
+              <w:t>*.</w:t>
             </w:r>
             <w:proofErr w:type="spellStart"/>
             <w:r>
@@ -3523,57 +3650,43 @@
                 <w:b/>
                 <w:bCs/>
               </w:rPr>
-              <w:t>CartTests.fs</w:t>
+              <w:t>json</w:t>
             </w:r>
             <w:proofErr w:type="spellEnd"/>
-            <w:r>
-              <w:rPr>
-                <w:rFonts w:ascii="Consolas" w:hAnsi="Consolas"/>
-                <w:b/>
-                <w:bCs/>
-              </w:rPr>
-              <w:t xml:space="preserve">              # Cart module tests</w:t>
-            </w:r>
-          </w:p>
-          <w:p>
-            <w:pPr>
-              <w:rPr>
-                <w:rFonts w:ascii="Consolas" w:hAnsi="Consolas"/>
-                <w:b/>
-                <w:bCs/>
-              </w:rPr>
-            </w:pPr>
-            <w:r>
-              <w:rPr>
-                <w:rFonts w:ascii="Consolas" w:hAnsi="Consolas"/>
-                <w:b/>
-                <w:bCs/>
-              </w:rPr>
-              <w:t xml:space="preserve">│   </w:t>
-            </w:r>
-            <w:r>
-              <w:rPr>
-                <w:rFonts w:ascii="Consolas" w:hAnsi="Consolas" w:cs="Arial"/>
-                <w:b/>
-                <w:bCs/>
-              </w:rPr>
-              <w:t>├</w:t>
-            </w:r>
-            <w:r>
-              <w:rPr>
-                <w:rFonts w:ascii="Consolas" w:hAnsi="Consolas" w:cs="Aptos"/>
-                <w:b/>
-                <w:bCs/>
-              </w:rPr>
-              <w:t>──</w:t>
-            </w:r>
-            <w:r>
-              <w:rPr>
-                <w:rFonts w:ascii="Consolas" w:hAnsi="Consolas"/>
-                <w:b/>
-                <w:bCs/>
-              </w:rPr>
-              <w:t xml:space="preserve"> </w:t>
+            <w:proofErr w:type="gramEnd"/>
+          </w:p>
+          <w:p>
+            <w:pPr>
+              <w:rPr>
+                <w:rFonts w:ascii="Consolas" w:hAnsi="Consolas"/>
+                <w:b/>
+                <w:bCs/>
+              </w:rPr>
+            </w:pPr>
+            <w:r>
+              <w:rPr>
+                <w:rFonts w:ascii="Consolas" w:hAnsi="Consolas"/>
+                <w:b/>
+                <w:bCs/>
+              </w:rPr>
+              <w:t>│</w:t>
+            </w:r>
+          </w:p>
+          <w:p>
+            <w:pPr>
+              <w:rPr>
+                <w:rFonts w:ascii="Consolas" w:hAnsi="Consolas"/>
+                <w:b/>
+                <w:bCs/>
+              </w:rPr>
+            </w:pPr>
+            <w:r>
+              <w:rPr>
+                <w:rFonts w:ascii="Consolas" w:hAnsi="Consolas"/>
+                <w:b/>
+                <w:bCs/>
+              </w:rPr>
+              <w:t xml:space="preserve">├── </w:t>
             </w:r>
             <w:proofErr w:type="spellStart"/>
             <w:r>
@@ -3582,7 +3695,7 @@
                 <w:b/>
                 <w:bCs/>
               </w:rPr>
-              <w:t>CatalogTests.fs</w:t>
+              <w:t>App.axaml</w:t>
             </w:r>
             <w:proofErr w:type="spellEnd"/>
             <w:r>
@@ -3591,260 +3704,24 @@
                 <w:b/>
                 <w:bCs/>
               </w:rPr>
-              <w:t xml:space="preserve">           # Catalog module tests</w:t>
-            </w:r>
-          </w:p>
-          <w:p>
-            <w:pPr>
-              <w:rPr>
-                <w:rFonts w:ascii="Consolas" w:hAnsi="Consolas"/>
-                <w:b/>
-                <w:bCs/>
-              </w:rPr>
-            </w:pPr>
-            <w:r>
-              <w:rPr>
-                <w:rFonts w:ascii="Consolas" w:hAnsi="Consolas"/>
-                <w:b/>
-                <w:bCs/>
-              </w:rPr>
-              <w:t xml:space="preserve">│   </w:t>
-            </w:r>
-            <w:r>
-              <w:rPr>
-                <w:rFonts w:ascii="Consolas" w:hAnsi="Consolas" w:cs="Arial"/>
-                <w:b/>
-                <w:bCs/>
-              </w:rPr>
-              <w:t>├</w:t>
-            </w:r>
-            <w:r>
-              <w:rPr>
-                <w:rFonts w:ascii="Consolas" w:hAnsi="Consolas" w:cs="Aptos"/>
-                <w:b/>
-                <w:bCs/>
-              </w:rPr>
-              <w:t>──</w:t>
-            </w:r>
-            <w:r>
-              <w:rPr>
-                <w:rFonts w:ascii="Consolas" w:hAnsi="Consolas"/>
-                <w:b/>
-                <w:bCs/>
-              </w:rPr>
-              <w:t xml:space="preserve"> </w:t>
-            </w:r>
-            <w:proofErr w:type="spellStart"/>
-            <w:r>
-              <w:rPr>
-                <w:rFonts w:ascii="Consolas" w:hAnsi="Consolas"/>
-                <w:b/>
-                <w:bCs/>
-              </w:rPr>
-              <w:t>PriceCalculatorTests.fs</w:t>
-            </w:r>
-            <w:proofErr w:type="spellEnd"/>
-            <w:r>
-              <w:rPr>
-                <w:rFonts w:ascii="Consolas" w:hAnsi="Consolas"/>
-                <w:b/>
-                <w:bCs/>
-              </w:rPr>
-              <w:t xml:space="preserve">   # Price calculator tests</w:t>
-            </w:r>
-          </w:p>
-          <w:p>
-            <w:pPr>
-              <w:rPr>
-                <w:rFonts w:ascii="Consolas" w:hAnsi="Consolas"/>
-                <w:b/>
-                <w:bCs/>
-              </w:rPr>
-            </w:pPr>
-            <w:r>
-              <w:rPr>
-                <w:rFonts w:ascii="Consolas" w:hAnsi="Consolas"/>
-                <w:b/>
-                <w:bCs/>
-              </w:rPr>
-              <w:t xml:space="preserve">│   </w:t>
-            </w:r>
-            <w:r>
-              <w:rPr>
-                <w:rFonts w:ascii="Consolas" w:hAnsi="Consolas" w:cs="Arial"/>
-                <w:b/>
-                <w:bCs/>
-              </w:rPr>
-              <w:t>├</w:t>
-            </w:r>
-            <w:r>
-              <w:rPr>
-                <w:rFonts w:ascii="Consolas" w:hAnsi="Consolas" w:cs="Aptos"/>
-                <w:b/>
-                <w:bCs/>
-              </w:rPr>
-              <w:t>──</w:t>
-            </w:r>
-            <w:r>
-              <w:rPr>
-                <w:rFonts w:ascii="Consolas" w:hAnsi="Consolas"/>
-                <w:b/>
-                <w:bCs/>
-              </w:rPr>
-              <w:t xml:space="preserve"> </w:t>
-            </w:r>
-            <w:proofErr w:type="spellStart"/>
-            <w:r>
-              <w:rPr>
-                <w:rFonts w:ascii="Consolas" w:hAnsi="Consolas"/>
-                <w:b/>
-                <w:bCs/>
-              </w:rPr>
-              <w:t>SearchTests.fs</w:t>
-            </w:r>
-            <w:proofErr w:type="spellEnd"/>
-            <w:r>
-              <w:rPr>
-                <w:rFonts w:ascii="Consolas" w:hAnsi="Consolas"/>
-                <w:b/>
-                <w:bCs/>
-              </w:rPr>
-              <w:t xml:space="preserve">            # Search module tests</w:t>
-            </w:r>
-          </w:p>
-          <w:p>
-            <w:pPr>
-              <w:rPr>
-                <w:rFonts w:ascii="Consolas" w:hAnsi="Consolas"/>
-                <w:b/>
-                <w:bCs/>
-              </w:rPr>
-            </w:pPr>
-            <w:r>
-              <w:rPr>
-                <w:rFonts w:ascii="Consolas" w:hAnsi="Consolas"/>
-                <w:b/>
-                <w:bCs/>
-              </w:rPr>
-              <w:t xml:space="preserve">│   </w:t>
-            </w:r>
-            <w:r>
-              <w:rPr>
-                <w:rFonts w:ascii="Consolas" w:hAnsi="Consolas" w:cs="Arial"/>
-                <w:b/>
-                <w:bCs/>
-              </w:rPr>
-              <w:t>├</w:t>
-            </w:r>
-            <w:r>
-              <w:rPr>
-                <w:rFonts w:ascii="Consolas" w:hAnsi="Consolas" w:cs="Aptos"/>
-                <w:b/>
-                <w:bCs/>
-              </w:rPr>
-              <w:t>──</w:t>
-            </w:r>
-            <w:r>
-              <w:rPr>
-                <w:rFonts w:ascii="Consolas" w:hAnsi="Consolas"/>
-                <w:b/>
-                <w:bCs/>
-              </w:rPr>
-              <w:t xml:space="preserve"> </w:t>
-            </w:r>
-            <w:proofErr w:type="spellStart"/>
-            <w:r>
-              <w:rPr>
-                <w:rFonts w:ascii="Consolas" w:hAnsi="Consolas"/>
-                <w:b/>
-                <w:bCs/>
-              </w:rPr>
-              <w:t>FileOperationsTests.fs</w:t>
-            </w:r>
-            <w:proofErr w:type="spellEnd"/>
-            <w:r>
-              <w:rPr>
-                <w:rFonts w:ascii="Consolas" w:hAnsi="Consolas"/>
-                <w:b/>
-                <w:bCs/>
-              </w:rPr>
-              <w:t xml:space="preserve">    # File operations tests</w:t>
-            </w:r>
-          </w:p>
-          <w:p>
-            <w:pPr>
-              <w:rPr>
-                <w:rFonts w:ascii="Consolas" w:hAnsi="Consolas"/>
-                <w:b/>
-                <w:bCs/>
-              </w:rPr>
-            </w:pPr>
-            <w:r>
-              <w:rPr>
-                <w:rFonts w:ascii="Consolas" w:hAnsi="Consolas"/>
-                <w:b/>
-                <w:bCs/>
-              </w:rPr>
-              <w:t xml:space="preserve">│   </w:t>
-            </w:r>
-            <w:r>
-              <w:rPr>
-                <w:rFonts w:ascii="Consolas" w:hAnsi="Consolas" w:cs="Arial"/>
-                <w:b/>
-                <w:bCs/>
-              </w:rPr>
-              <w:t>├</w:t>
-            </w:r>
-            <w:r>
-              <w:rPr>
-                <w:rFonts w:ascii="Consolas" w:hAnsi="Consolas" w:cs="Aptos"/>
-                <w:b/>
-                <w:bCs/>
-              </w:rPr>
-              <w:t>──</w:t>
-            </w:r>
-            <w:r>
-              <w:rPr>
-                <w:rFonts w:ascii="Consolas" w:hAnsi="Consolas"/>
-                <w:b/>
-                <w:bCs/>
-              </w:rPr>
-              <w:t xml:space="preserve"> </w:t>
-            </w:r>
-            <w:proofErr w:type="spellStart"/>
-            <w:r>
-              <w:rPr>
-                <w:rFonts w:ascii="Consolas" w:hAnsi="Consolas"/>
-                <w:b/>
-                <w:bCs/>
-              </w:rPr>
-              <w:t>IntegrationTests.fs</w:t>
-            </w:r>
-            <w:proofErr w:type="spellEnd"/>
-            <w:r>
-              <w:rPr>
-                <w:rFonts w:ascii="Consolas" w:hAnsi="Consolas"/>
-                <w:b/>
-                <w:bCs/>
-              </w:rPr>
-              <w:t xml:space="preserve">       # End-to-end tests</w:t>
-            </w:r>
-          </w:p>
-          <w:p>
-            <w:pPr>
-              <w:rPr>
-                <w:rFonts w:ascii="Consolas" w:hAnsi="Consolas"/>
-                <w:b/>
-                <w:bCs/>
-              </w:rPr>
-            </w:pPr>
-            <w:r>
-              <w:rPr>
-                <w:rFonts w:ascii="Consolas" w:hAnsi="Consolas"/>
-                <w:b/>
-                <w:bCs/>
-              </w:rPr>
-              <w:t xml:space="preserve">│   └── </w:t>
+              <w:t xml:space="preserve">                       ← APP RESOURCES</w:t>
+            </w:r>
+          </w:p>
+          <w:p>
+            <w:pPr>
+              <w:rPr>
+                <w:rFonts w:ascii="Consolas" w:hAnsi="Consolas"/>
+                <w:b/>
+                <w:bCs/>
+              </w:rPr>
+            </w:pPr>
+            <w:r>
+              <w:rPr>
+                <w:rFonts w:ascii="Consolas" w:hAnsi="Consolas"/>
+                <w:b/>
+                <w:bCs/>
+              </w:rPr>
+              <w:t xml:space="preserve">├── </w:t>
             </w:r>
             <w:proofErr w:type="spellStart"/>
             <w:proofErr w:type="gramStart"/>
@@ -3854,59 +3731,34 @@
                 <w:b/>
                 <w:bCs/>
               </w:rPr>
-              <w:t>StoreSimulatorGUI.Tests.fsproj</w:t>
+              <w:t>App.axaml.fs</w:t>
             </w:r>
             <w:proofErr w:type="spellEnd"/>
             <w:proofErr w:type="gramEnd"/>
-          </w:p>
-          <w:p>
-            <w:pPr>
-              <w:rPr>
-                <w:rFonts w:ascii="Consolas" w:hAnsi="Consolas"/>
-                <w:b/>
-                <w:bCs/>
-              </w:rPr>
-            </w:pPr>
-            <w:r>
-              <w:rPr>
-                <w:rFonts w:ascii="Consolas" w:hAnsi="Consolas"/>
-                <w:b/>
-                <w:bCs/>
-              </w:rPr>
-              <w:t>│</w:t>
-            </w:r>
-          </w:p>
-          <w:p>
-            <w:pPr>
-              <w:rPr>
-                <w:rFonts w:ascii="Consolas" w:hAnsi="Consolas"/>
-                <w:b/>
-                <w:bCs/>
-              </w:rPr>
-            </w:pPr>
-            <w:r>
-              <w:rPr>
-                <w:rFonts w:ascii="Consolas" w:hAnsi="Consolas" w:cs="Arial"/>
-                <w:b/>
-                <w:bCs/>
-              </w:rPr>
-              <w:t>├</w:t>
-            </w:r>
-            <w:r>
-              <w:rPr>
-                <w:rFonts w:ascii="Consolas" w:hAnsi="Consolas" w:cs="Aptos"/>
-                <w:b/>
-                <w:bCs/>
-              </w:rPr>
-              <w:t>──</w:t>
-            </w:r>
-            <w:r>
-              <w:rPr>
-                <w:rFonts w:ascii="Consolas" w:hAnsi="Consolas"/>
-                <w:b/>
-                <w:bCs/>
-              </w:rPr>
-              <w:t xml:space="preserve"> </w:t>
+            <w:r>
+              <w:rPr>
+                <w:rFonts w:ascii="Consolas" w:hAnsi="Consolas"/>
+                <w:b/>
+                <w:bCs/>
+              </w:rPr>
+              <w:t xml:space="preserve">                    ← APP STARTUP</w:t>
+            </w:r>
+          </w:p>
+          <w:p>
+            <w:pPr>
+              <w:rPr>
+                <w:rFonts w:ascii="Consolas" w:hAnsi="Consolas"/>
+                <w:b/>
+                <w:bCs/>
+              </w:rPr>
+            </w:pPr>
+            <w:r>
+              <w:rPr>
+                <w:rFonts w:ascii="Consolas" w:hAnsi="Consolas"/>
+                <w:b/>
+                <w:bCs/>
+              </w:rPr>
+              <w:t xml:space="preserve">├── </w:t>
             </w:r>
             <w:proofErr w:type="spellStart"/>
             <w:r>
@@ -3915,7 +3767,7 @@
                 <w:b/>
                 <w:bCs/>
               </w:rPr>
-              <w:t>Models.fs</w:t>
+              <w:t>ViewLocator.fs</w:t>
             </w:r>
             <w:proofErr w:type="spellEnd"/>
             <w:r>
@@ -3924,40 +3776,24 @@
                 <w:b/>
                 <w:bCs/>
               </w:rPr>
-              <w:t xml:space="preserve">                     # Data types/records</w:t>
-            </w:r>
-          </w:p>
-          <w:p>
-            <w:pPr>
-              <w:rPr>
-                <w:rFonts w:ascii="Consolas" w:hAnsi="Consolas"/>
-                <w:b/>
-                <w:bCs/>
-              </w:rPr>
-            </w:pPr>
-            <w:r>
-              <w:rPr>
-                <w:rFonts w:ascii="Consolas" w:hAnsi="Consolas" w:cs="Arial"/>
-                <w:b/>
-                <w:bCs/>
-              </w:rPr>
-              <w:t>├</w:t>
-            </w:r>
-            <w:r>
-              <w:rPr>
-                <w:rFonts w:ascii="Consolas" w:hAnsi="Consolas" w:cs="Aptos"/>
-                <w:b/>
-                <w:bCs/>
-              </w:rPr>
-              <w:t>──</w:t>
-            </w:r>
-            <w:r>
-              <w:rPr>
-                <w:rFonts w:ascii="Consolas" w:hAnsi="Consolas"/>
-                <w:b/>
-                <w:bCs/>
-              </w:rPr>
-              <w:t xml:space="preserve"> </w:t>
+              <w:t xml:space="preserve">                  ← VIEW LOCATOR</w:t>
+            </w:r>
+          </w:p>
+          <w:p>
+            <w:pPr>
+              <w:rPr>
+                <w:rFonts w:ascii="Consolas" w:hAnsi="Consolas"/>
+                <w:b/>
+                <w:bCs/>
+              </w:rPr>
+            </w:pPr>
+            <w:r>
+              <w:rPr>
+                <w:rFonts w:ascii="Consolas" w:hAnsi="Consolas"/>
+                <w:b/>
+                <w:bCs/>
+              </w:rPr>
+              <w:t xml:space="preserve">├── </w:t>
             </w:r>
             <w:proofErr w:type="spellStart"/>
             <w:r>
@@ -3966,7 +3802,7 @@
                 <w:b/>
                 <w:bCs/>
               </w:rPr>
-              <w:t>Catalog.fs</w:t>
+              <w:t>Program.fs</w:t>
             </w:r>
             <w:proofErr w:type="spellEnd"/>
             <w:r>
@@ -3975,470 +3811,7 @@
                 <w:b/>
                 <w:bCs/>
               </w:rPr>
-              <w:t xml:space="preserve">                    # Product catalog operations</w:t>
-            </w:r>
-          </w:p>
-          <w:p>
-            <w:pPr>
-              <w:rPr>
-                <w:rFonts w:ascii="Consolas" w:hAnsi="Consolas"/>
-                <w:b/>
-                <w:bCs/>
-              </w:rPr>
-            </w:pPr>
-            <w:r>
-              <w:rPr>
-                <w:rFonts w:ascii="Consolas" w:hAnsi="Consolas" w:cs="Arial"/>
-                <w:b/>
-                <w:bCs/>
-              </w:rPr>
-              <w:t>├</w:t>
-            </w:r>
-            <w:r>
-              <w:rPr>
-                <w:rFonts w:ascii="Consolas" w:hAnsi="Consolas" w:cs="Aptos"/>
-                <w:b/>
-                <w:bCs/>
-              </w:rPr>
-              <w:t>──</w:t>
-            </w:r>
-            <w:r>
-              <w:rPr>
-                <w:rFonts w:ascii="Consolas" w:hAnsi="Consolas"/>
-                <w:b/>
-                <w:bCs/>
-              </w:rPr>
-              <w:t xml:space="preserve"> </w:t>
-            </w:r>
-            <w:proofErr w:type="spellStart"/>
-            <w:r>
-              <w:rPr>
-                <w:rFonts w:ascii="Consolas" w:hAnsi="Consolas"/>
-                <w:b/>
-                <w:bCs/>
-              </w:rPr>
-              <w:t>Cart.fs</w:t>
-            </w:r>
-            <w:proofErr w:type="spellEnd"/>
-            <w:r>
-              <w:rPr>
-                <w:rFonts w:ascii="Consolas" w:hAnsi="Consolas"/>
-                <w:b/>
-                <w:bCs/>
-              </w:rPr>
-              <w:t xml:space="preserve">                       # Shopping cart operations</w:t>
-            </w:r>
-          </w:p>
-          <w:p>
-            <w:pPr>
-              <w:rPr>
-                <w:rFonts w:ascii="Consolas" w:hAnsi="Consolas"/>
-                <w:b/>
-                <w:bCs/>
-              </w:rPr>
-            </w:pPr>
-            <w:r>
-              <w:rPr>
-                <w:rFonts w:ascii="Consolas" w:hAnsi="Consolas" w:cs="Arial"/>
-                <w:b/>
-                <w:bCs/>
-              </w:rPr>
-              <w:t>├</w:t>
-            </w:r>
-            <w:r>
-              <w:rPr>
-                <w:rFonts w:ascii="Consolas" w:hAnsi="Consolas" w:cs="Aptos"/>
-                <w:b/>
-                <w:bCs/>
-              </w:rPr>
-              <w:t>──</w:t>
-            </w:r>
-            <w:r>
-              <w:rPr>
-                <w:rFonts w:ascii="Consolas" w:hAnsi="Consolas"/>
-                <w:b/>
-                <w:bCs/>
-              </w:rPr>
-              <w:t xml:space="preserve"> </w:t>
-            </w:r>
-            <w:proofErr w:type="spellStart"/>
-            <w:r>
-              <w:rPr>
-                <w:rFonts w:ascii="Consolas" w:hAnsi="Consolas"/>
-                <w:b/>
-                <w:bCs/>
-              </w:rPr>
-              <w:t>PriceCalculator.fs</w:t>
-            </w:r>
-            <w:proofErr w:type="spellEnd"/>
-            <w:r>
-              <w:rPr>
-                <w:rFonts w:ascii="Consolas" w:hAnsi="Consolas"/>
-                <w:b/>
-                <w:bCs/>
-              </w:rPr>
-              <w:t xml:space="preserve">            # Pricing and discounts</w:t>
-            </w:r>
-          </w:p>
-          <w:p>
-            <w:pPr>
-              <w:rPr>
-                <w:rFonts w:ascii="Consolas" w:hAnsi="Consolas"/>
-                <w:b/>
-                <w:bCs/>
-              </w:rPr>
-            </w:pPr>
-            <w:r>
-              <w:rPr>
-                <w:rFonts w:ascii="Consolas" w:hAnsi="Consolas" w:cs="Arial"/>
-                <w:b/>
-                <w:bCs/>
-              </w:rPr>
-              <w:t>├</w:t>
-            </w:r>
-            <w:r>
-              <w:rPr>
-                <w:rFonts w:ascii="Consolas" w:hAnsi="Consolas" w:cs="Aptos"/>
-                <w:b/>
-                <w:bCs/>
-              </w:rPr>
-              <w:t>──</w:t>
-            </w:r>
-            <w:r>
-              <w:rPr>
-                <w:rFonts w:ascii="Consolas" w:hAnsi="Consolas"/>
-                <w:b/>
-                <w:bCs/>
-              </w:rPr>
-              <w:t xml:space="preserve"> </w:t>
-            </w:r>
-            <w:proofErr w:type="spellStart"/>
-            <w:r>
-              <w:rPr>
-                <w:rFonts w:ascii="Consolas" w:hAnsi="Consolas"/>
-                <w:b/>
-                <w:bCs/>
-              </w:rPr>
-              <w:t>Search.fs</w:t>
-            </w:r>
-            <w:proofErr w:type="spellEnd"/>
-            <w:r>
-              <w:rPr>
-                <w:rFonts w:ascii="Consolas" w:hAnsi="Consolas"/>
-                <w:b/>
-                <w:bCs/>
-              </w:rPr>
-              <w:t xml:space="preserve">                     # Search and filter logic</w:t>
-            </w:r>
-          </w:p>
-          <w:p>
-            <w:pPr>
-              <w:rPr>
-                <w:rFonts w:ascii="Consolas" w:hAnsi="Consolas"/>
-                <w:b/>
-                <w:bCs/>
-              </w:rPr>
-            </w:pPr>
-            <w:r>
-              <w:rPr>
-                <w:rFonts w:ascii="Consolas" w:hAnsi="Consolas" w:cs="Arial"/>
-                <w:b/>
-                <w:bCs/>
-              </w:rPr>
-              <w:t>├</w:t>
-            </w:r>
-            <w:r>
-              <w:rPr>
-                <w:rFonts w:ascii="Consolas" w:hAnsi="Consolas" w:cs="Aptos"/>
-                <w:b/>
-                <w:bCs/>
-              </w:rPr>
-              <w:t>──</w:t>
-            </w:r>
-            <w:r>
-              <w:rPr>
-                <w:rFonts w:ascii="Consolas" w:hAnsi="Consolas"/>
-                <w:b/>
-                <w:bCs/>
-              </w:rPr>
-              <w:t xml:space="preserve"> </w:t>
-            </w:r>
-            <w:proofErr w:type="spellStart"/>
-            <w:r>
-              <w:rPr>
-                <w:rFonts w:ascii="Consolas" w:hAnsi="Consolas"/>
-                <w:b/>
-                <w:bCs/>
-              </w:rPr>
-              <w:t>FileOperations.fs</w:t>
-            </w:r>
-            <w:proofErr w:type="spellEnd"/>
-            <w:r>
-              <w:rPr>
-                <w:rFonts w:ascii="Consolas" w:hAnsi="Consolas"/>
-                <w:b/>
-                <w:bCs/>
-              </w:rPr>
-              <w:t xml:space="preserve">             # JSON/CSV file operations</w:t>
-            </w:r>
-          </w:p>
-          <w:p>
-            <w:pPr>
-              <w:rPr>
-                <w:rFonts w:ascii="Consolas" w:hAnsi="Consolas"/>
-                <w:b/>
-                <w:bCs/>
-              </w:rPr>
-            </w:pPr>
-            <w:r>
-              <w:rPr>
-                <w:rFonts w:ascii="Consolas" w:hAnsi="Consolas" w:cs="Arial"/>
-                <w:b/>
-                <w:bCs/>
-              </w:rPr>
-              <w:t>├</w:t>
-            </w:r>
-            <w:r>
-              <w:rPr>
-                <w:rFonts w:ascii="Consolas" w:hAnsi="Consolas" w:cs="Aptos"/>
-                <w:b/>
-                <w:bCs/>
-              </w:rPr>
-              <w:t>──</w:t>
-            </w:r>
-            <w:r>
-              <w:rPr>
-                <w:rFonts w:ascii="Consolas" w:hAnsi="Consolas"/>
-                <w:b/>
-                <w:bCs/>
-              </w:rPr>
-              <w:t xml:space="preserve"> </w:t>
-            </w:r>
-            <w:proofErr w:type="spellStart"/>
-            <w:r>
-              <w:rPr>
-                <w:rFonts w:ascii="Consolas" w:hAnsi="Consolas"/>
-                <w:b/>
-                <w:bCs/>
-              </w:rPr>
-              <w:t>App.axaml</w:t>
-            </w:r>
-            <w:proofErr w:type="spellEnd"/>
-            <w:r>
-              <w:rPr>
-                <w:rFonts w:ascii="Consolas" w:hAnsi="Consolas"/>
-                <w:b/>
-                <w:bCs/>
-              </w:rPr>
-              <w:t xml:space="preserve">                     # Application resources</w:t>
-            </w:r>
-          </w:p>
-          <w:p>
-            <w:pPr>
-              <w:rPr>
-                <w:rFonts w:ascii="Consolas" w:hAnsi="Consolas"/>
-                <w:b/>
-                <w:bCs/>
-              </w:rPr>
-            </w:pPr>
-            <w:r>
-              <w:rPr>
-                <w:rFonts w:ascii="Consolas" w:hAnsi="Consolas" w:cs="Arial"/>
-                <w:b/>
-                <w:bCs/>
-              </w:rPr>
-              <w:t>├</w:t>
-            </w:r>
-            <w:r>
-              <w:rPr>
-                <w:rFonts w:ascii="Consolas" w:hAnsi="Consolas" w:cs="Aptos"/>
-                <w:b/>
-                <w:bCs/>
-              </w:rPr>
-              <w:t>──</w:t>
-            </w:r>
-            <w:r>
-              <w:rPr>
-                <w:rFonts w:ascii="Consolas" w:hAnsi="Consolas"/>
-                <w:b/>
-                <w:bCs/>
-              </w:rPr>
-              <w:t xml:space="preserve"> </w:t>
-            </w:r>
-            <w:proofErr w:type="spellStart"/>
-            <w:proofErr w:type="gramStart"/>
-            <w:r>
-              <w:rPr>
-                <w:rFonts w:ascii="Consolas" w:hAnsi="Consolas"/>
-                <w:b/>
-                <w:bCs/>
-              </w:rPr>
-              <w:t>App.axaml.fs</w:t>
-            </w:r>
-            <w:proofErr w:type="spellEnd"/>
-            <w:proofErr w:type="gramEnd"/>
-            <w:r>
-              <w:rPr>
-                <w:rFonts w:ascii="Consolas" w:hAnsi="Consolas"/>
-                <w:b/>
-                <w:bCs/>
-              </w:rPr>
-              <w:t xml:space="preserve">                  # Application initialization</w:t>
-            </w:r>
-          </w:p>
-          <w:p>
-            <w:pPr>
-              <w:rPr>
-                <w:rFonts w:ascii="Consolas" w:hAnsi="Consolas"/>
-                <w:b/>
-                <w:bCs/>
-              </w:rPr>
-            </w:pPr>
-            <w:r>
-              <w:rPr>
-                <w:rFonts w:ascii="Consolas" w:hAnsi="Consolas" w:cs="Arial"/>
-                <w:b/>
-                <w:bCs/>
-              </w:rPr>
-              <w:t>├</w:t>
-            </w:r>
-            <w:r>
-              <w:rPr>
-                <w:rFonts w:ascii="Consolas" w:hAnsi="Consolas" w:cs="Aptos"/>
-                <w:b/>
-                <w:bCs/>
-              </w:rPr>
-              <w:t>──</w:t>
-            </w:r>
-            <w:r>
-              <w:rPr>
-                <w:rFonts w:ascii="Consolas" w:hAnsi="Consolas"/>
-                <w:b/>
-                <w:bCs/>
-              </w:rPr>
-              <w:t xml:space="preserve"> </w:t>
-            </w:r>
-            <w:proofErr w:type="spellStart"/>
-            <w:r>
-              <w:rPr>
-                <w:rFonts w:ascii="Consolas" w:hAnsi="Consolas"/>
-                <w:b/>
-                <w:bCs/>
-              </w:rPr>
-              <w:t>ViewLocator.fs</w:t>
-            </w:r>
-            <w:proofErr w:type="spellEnd"/>
-            <w:r>
-              <w:rPr>
-                <w:rFonts w:ascii="Consolas" w:hAnsi="Consolas"/>
-                <w:b/>
-                <w:bCs/>
-              </w:rPr>
-              <w:t xml:space="preserve">                # View-</w:t>
-            </w:r>
-            <w:proofErr w:type="spellStart"/>
-            <w:r>
-              <w:rPr>
-                <w:rFonts w:ascii="Consolas" w:hAnsi="Consolas"/>
-                <w:b/>
-                <w:bCs/>
-              </w:rPr>
-              <w:t>ViewModel</w:t>
-            </w:r>
-            <w:proofErr w:type="spellEnd"/>
-            <w:r>
-              <w:rPr>
-                <w:rFonts w:ascii="Consolas" w:hAnsi="Consolas"/>
-                <w:b/>
-                <w:bCs/>
-              </w:rPr>
-              <w:t xml:space="preserve"> mapping</w:t>
-            </w:r>
-          </w:p>
-          <w:p>
-            <w:pPr>
-              <w:rPr>
-                <w:rFonts w:ascii="Consolas" w:hAnsi="Consolas"/>
-                <w:b/>
-                <w:bCs/>
-              </w:rPr>
-            </w:pPr>
-            <w:r>
-              <w:rPr>
-                <w:rFonts w:ascii="Consolas" w:hAnsi="Consolas" w:cs="Arial"/>
-                <w:b/>
-                <w:bCs/>
-              </w:rPr>
-              <w:t>├</w:t>
-            </w:r>
-            <w:r>
-              <w:rPr>
-                <w:rFonts w:ascii="Consolas" w:hAnsi="Consolas" w:cs="Aptos"/>
-                <w:b/>
-                <w:bCs/>
-              </w:rPr>
-              <w:t>──</w:t>
-            </w:r>
-            <w:r>
-              <w:rPr>
-                <w:rFonts w:ascii="Consolas" w:hAnsi="Consolas"/>
-                <w:b/>
-                <w:bCs/>
-              </w:rPr>
-              <w:t xml:space="preserve"> </w:t>
-            </w:r>
-            <w:proofErr w:type="spellStart"/>
-            <w:r>
-              <w:rPr>
-                <w:rFonts w:ascii="Consolas" w:hAnsi="Consolas"/>
-                <w:b/>
-                <w:bCs/>
-              </w:rPr>
-              <w:t>Program.fs</w:t>
-            </w:r>
-            <w:proofErr w:type="spellEnd"/>
-            <w:r>
-              <w:rPr>
-                <w:rFonts w:ascii="Consolas" w:hAnsi="Consolas"/>
-                <w:b/>
-                <w:bCs/>
-              </w:rPr>
-              <w:t xml:space="preserve">                    # Entry point</w:t>
-            </w:r>
-          </w:p>
-          <w:p>
-            <w:pPr>
-              <w:rPr>
-                <w:rFonts w:ascii="Consolas" w:hAnsi="Consolas"/>
-                <w:b/>
-                <w:bCs/>
-              </w:rPr>
-            </w:pPr>
-            <w:r>
-              <w:rPr>
-                <w:rFonts w:ascii="Consolas" w:hAnsi="Consolas"/>
-                <w:b/>
-                <w:bCs/>
-              </w:rPr>
-              <w:t xml:space="preserve">└── </w:t>
-            </w:r>
-            <w:proofErr w:type="spellStart"/>
-            <w:r>
-              <w:rPr>
-                <w:rFonts w:ascii="Consolas" w:hAnsi="Consolas"/>
-                <w:b/>
-                <w:bCs/>
-              </w:rPr>
-              <w:t>StoreSimulatorGUI.fsproj</w:t>
-            </w:r>
-            <w:proofErr w:type="spellEnd"/>
-            <w:r>
-              <w:rPr>
-                <w:rFonts w:ascii="Consolas" w:hAnsi="Consolas"/>
-                <w:b/>
-                <w:bCs/>
-              </w:rPr>
-              <w:t xml:space="preserve">      # Project file</w:t>
+              <w:t xml:space="preserve">                      ← ENTRY POINT</w:t>
             </w:r>
           </w:p>
           <w:p>
@@ -4450,6 +3823,32 @@
                 <w:szCs w:val="32"/>
               </w:rPr>
             </w:pPr>
+            <w:r>
+              <w:rPr>
+                <w:rFonts w:ascii="Consolas" w:hAnsi="Consolas"/>
+                <w:b/>
+                <w:bCs/>
+              </w:rPr>
+              <w:t xml:space="preserve">└── </w:t>
+            </w:r>
+            <w:proofErr w:type="spellStart"/>
+            <w:r>
+              <w:rPr>
+                <w:rFonts w:ascii="Consolas" w:hAnsi="Consolas"/>
+                <w:b/>
+                <w:bCs/>
+              </w:rPr>
+              <w:t>StoreSimulatorGUI.fsproj</w:t>
+            </w:r>
+            <w:proofErr w:type="spellEnd"/>
+            <w:r>
+              <w:rPr>
+                <w:rFonts w:ascii="Consolas" w:hAnsi="Consolas"/>
+                <w:b/>
+                <w:bCs/>
+              </w:rPr>
+              <w:t xml:space="preserve">        ← PROJECT FILE</w:t>
+            </w:r>
           </w:p>
         </w:tc>
       </w:tr>
@@ -4467,7 +3866,7 @@
     <w:p>
       <w:r>
         <w:pict w14:anchorId="0AE0F6D7">
-          <v:rect id="_x0000_i1048" style="width:0;height:0" o:hralign="center" o:hrstd="t" o:hr="t" fillcolor="#a0a0a0" stroked="f"/>
+          <v:rect id="_x0000_i1026" style="width:0;height:0" o:hralign="center" o:hrstd="t" o:hr="t" fillcolor="#a0a0a0" stroked="f"/>
         </w:pict>
       </w:r>
     </w:p>
@@ -4503,7 +3902,6 @@
           <w:sz w:val="32"/>
           <w:szCs w:val="32"/>
         </w:rPr>
-        <w:lastRenderedPageBreak/>
         <w:t>6. Installation &amp; Setup</w:t>
       </w:r>
     </w:p>
@@ -4858,6 +4256,7 @@
                 <w:b/>
                 <w:bCs/>
               </w:rPr>
+              <w:lastRenderedPageBreak/>
               <w:t>dotnet run</w:t>
             </w:r>
           </w:p>
@@ -6144,6 +5543,7 @@
   <w:style w:type="character" w:default="1" w:styleId="DefaultParagraphFont">
     <w:name w:val="Default Paragraph Font"/>
     <w:uiPriority w:val="1"/>
+    <w:semiHidden/>
     <w:unhideWhenUsed/>
   </w:style>
   <w:style w:type="table" w:default="1" w:styleId="TableNormal">
